--- a/windows/Win Server 2019 AD-DNS Playbook.docx
+++ b/windows/Win Server 2019 AD-DNS Playbook.docx
@@ -1438,7 +1438,7 @@
         </w:rPr>
         <w:t xml:space="preserve">broken, vist the Windows Update Catolog </w:t>
       </w:r>
-      <w:hyperlink r:id="R65a5093e437f4717">
+      <w:hyperlink r:id="R9c2fcc408f0441cd">
         <w:r>
           <w:rPr>
             <w:rStyle w:val="Hyperlink"/>
@@ -1531,7 +1531,7 @@
         </w:rPr>
         <w:t xml:space="preserve">Go to </w:t>
       </w:r>
-      <w:hyperlink r:id="R08aa11e1b926445d">
+      <w:hyperlink r:id="Rd0cc099950a148d0">
         <w:r>
           <w:rPr>
             <w:rStyle w:val="Hyperlink"/>
@@ -2134,8 +2134,129 @@
           <w:sz w:val="20"/>
           <w:szCs w:val="20"/>
         </w:rPr>
-        <w:t>Under Forest &gt; Domains &gt; (domain Name) &gt; Group Policy Objects &gt; defulat Domain Policy. Right click and select Backup</w:t>
+        <w:t xml:space="preserve">Under Forest &gt; Domains &gt; (domain Name) &gt; Group Policy Objects &gt; </w:t>
       </w:r>
+      <w:r>
+        <w:rPr>
+          <w:rFonts w:ascii="Lucida Console" w:hAnsi="Lucida Console"/>
+          <w:b w:val="0"/>
+          <w:bCs w:val="0"/>
+          <w:sz w:val="20"/>
+          <w:szCs w:val="20"/>
+        </w:rPr>
+        <w:t>defulat</w:t>
+      </w:r>
+      <w:r>
+        <w:rPr>
+          <w:rFonts w:ascii="Lucida Console" w:hAnsi="Lucida Console"/>
+          <w:b w:val="0"/>
+          <w:bCs w:val="0"/>
+          <w:sz w:val="20"/>
+          <w:szCs w:val="20"/>
+        </w:rPr>
+        <w:t xml:space="preserve"> Domain Policy. Right click and select Backup</w:t>
+      </w:r>
+    </w:p>
+    <w:p>
+      <w:pPr>
+        <w:pStyle w:val="ListParagraph"/>
+        <w:numPr>
+          <w:ilvl w:val="1"/>
+          <w:numId w:val="5"/>
+        </w:numPr>
+        <w:spacing w:line="360" w:lineRule="auto"/>
+        <w:rPr>
+          <w:rFonts w:ascii="Lucida Console" w:hAnsi="Lucida Console"/>
+          <w:b w:val="0"/>
+          <w:bCs w:val="0"/>
+          <w:sz w:val="20"/>
+          <w:szCs w:val="20"/>
+        </w:rPr>
+      </w:pPr>
+      <w:r>
+        <w:rPr>
+          <w:rFonts w:ascii="Lucida Console" w:hAnsi="Lucida Console"/>
+          <w:b w:val="1"/>
+          <w:bCs w:val="1"/>
+          <w:sz w:val="20"/>
+          <w:szCs w:val="20"/>
+        </w:rPr>
+        <w:t xml:space="preserve">To restore GPO: </w:t>
+      </w:r>
+      <w:r>
+        <w:rPr>
+          <w:rFonts w:ascii="Lucida Console" w:hAnsi="Lucida Console"/>
+          <w:b w:val="0"/>
+          <w:bCs w:val="0"/>
+          <w:sz w:val="20"/>
+          <w:szCs w:val="20"/>
+        </w:rPr>
+        <w:t xml:space="preserve">Under Forest &gt; Domains &gt; (domain Name) &gt; Group Policy Objects &gt; Default Domain Policy. Right click and select </w:t>
+      </w:r>
+      <w:r>
+        <w:rPr>
+          <w:rFonts w:ascii="Lucida Console" w:hAnsi="Lucida Console"/>
+          <w:b w:val="0"/>
+          <w:bCs w:val="0"/>
+          <w:sz w:val="20"/>
+          <w:szCs w:val="20"/>
+        </w:rPr>
+        <w:t xml:space="preserve">Restore </w:t>
+      </w:r>
+      <w:r>
+        <w:rPr>
+          <w:rFonts w:ascii="Lucida Console" w:hAnsi="Lucida Console"/>
+          <w:b w:val="0"/>
+          <w:bCs w:val="0"/>
+          <w:sz w:val="20"/>
+          <w:szCs w:val="20"/>
+        </w:rPr>
+        <w:t>From</w:t>
+      </w:r>
+      <w:r>
+        <w:rPr>
+          <w:rFonts w:ascii="Lucida Console" w:hAnsi="Lucida Console"/>
+          <w:b w:val="0"/>
+          <w:bCs w:val="0"/>
+          <w:sz w:val="20"/>
+          <w:szCs w:val="20"/>
+        </w:rPr>
+        <w:t xml:space="preserve"> </w:t>
+      </w:r>
+      <w:r>
+        <w:rPr>
+          <w:rFonts w:ascii="Lucida Console" w:hAnsi="Lucida Console"/>
+          <w:b w:val="0"/>
+          <w:bCs w:val="0"/>
+          <w:sz w:val="20"/>
+          <w:szCs w:val="20"/>
+        </w:rPr>
+        <w:t>Backup</w:t>
+      </w:r>
+      <w:r>
+        <w:rPr>
+          <w:rFonts w:ascii="Lucida Console" w:hAnsi="Lucida Console"/>
+          <w:b w:val="0"/>
+          <w:bCs w:val="0"/>
+          <w:sz w:val="20"/>
+          <w:szCs w:val="20"/>
+        </w:rPr>
+        <w:t>, choose where you stored the backup.</w:t>
+      </w:r>
+    </w:p>
+    <w:p>
+      <w:pPr>
+        <w:pStyle w:val="Normal"/>
+        <w:spacing w:line="360" w:lineRule="auto"/>
+        <w:ind w:left="0"/>
+        <w:rPr>
+          <w:rFonts w:ascii="Lucida Console" w:hAnsi="Lucida Console"/>
+          <w:b w:val="0"/>
+          <w:bCs w:val="0"/>
+          <w:sz w:val="20"/>
+          <w:szCs w:val="20"/>
+        </w:rPr>
+      </w:pPr>
     </w:p>
     <w:p>
       <w:pPr>
